--- a/typeset_drafts/191912_edison_speaks.docx
+++ b/typeset_drafts/191912_edison_speaks.docx
@@ -1654,7 +1654,7 @@
 <file path=word/numbering.xml><?xml version="1.0" encoding="utf-8"?>
 <w:numbering xmlns:w="http://schemas.openxmlformats.org/wordprocessingml/2006/main">
   <w:abstractNum w:abstractNumId="0">
-    <w:nsid w:val="4d4866f7"/>
+    <w:nsid w:val="b735d9ab"/>
     <w:multiLevelType w:val="multilevel"/>
     <w:lvl w:ilvl="0">
       <w:numFmt w:val="bullet"/>

--- a/typeset_drafts/191912_edison_speaks.docx
+++ b/typeset_drafts/191912_edison_speaks.docx
@@ -159,7 +159,7 @@
     </w:p>
     <w:p>
       <w:r>
-        <w:t xml:space="preserve">The Only Authentic Photograph of Mr. Edison’s Hands Ever Taken Publisht Here for the First Time. The Spots on the Hands Are Chemical Stains Which Could Not Be Washt off at the Time the Picture Was Taken. IF THE WORLD WERE CALLED UPON TO MAKE AN INVENTORY OF WHAT MR. EDISON’S HANDS ACTUALLY WROUGHT IN ENRICHING THIS PLANET, THERE WOULD NOT BE GOLD ENOUGH TO PAY HIM.](images/edison_hands.png)</w:t>
+        <w:t xml:space="preserve">[INSERT FIGURE 33.2 NEAR HERE]</w:t>
       </w:r>
     </w:p>
     <w:p>
@@ -169,7 +169,7 @@
     </w:p>
     <w:p>
       <w:r>
-        <w:t xml:space="preserve">](images/edison1.jpg)</w:t>
+        <w:t xml:space="preserve">[INSERT FIGURE 33.3 NEAR HERE]</w:t>
       </w:r>
     </w:p>
     <w:p>
@@ -228,7 +228,7 @@
         <w:t xml:space="preserve"> </w:t>
       </w:r>
       <w:r>
-        <w:t xml:space="preserve">In Two Places. The Changed Handwriting After an Elapsed Time of Thirty-Six Years Is of Great Interest. ](images/edison2.jpg)</w:t>
+        <w:t xml:space="preserve">In Two Places. The Changed Handwriting After an Elapsed Time of Thirty-Six Years Is of Great Interest. [INSERT FIGURE 33.4 NEAR HERE]</w:t>
       </w:r>
     </w:p>
     <w:p>
@@ -1118,7 +1118,7 @@
     </w:p>
     <w:p>
       <w:r>
-        <w:t xml:space="preserve">](images/ee_cover_121919_edison.jpg)</w:t>
+        <w:t xml:space="preserve">[INSERT FIGURE 33.5 NEAR HERE]</w:t>
       </w:r>
     </w:p>
     <w:p>
@@ -1221,10 +1221,7 @@
         <w:pStyle w:val="FootnoteText"/>
       </w:pPr>
       <w:r>
-        <w:t xml:space="preserve">](images/edison_ford_camping.jpg)</w:t>
-      </w:r>
-      <w:r>
-        <w:t xml:space="preserve"> </w:t>
+        <w:t xml:space="preserve">[INSERT FIGURE 33.1 NEAR HERE]</w:t>
       </w:r>
     </w:p>
     <w:p>
@@ -1692,7 +1689,7 @@
 <file path=word/numbering.xml><?xml version="1.0" encoding="utf-8"?>
 <w:numbering xmlns:w="http://schemas.openxmlformats.org/wordprocessingml/2006/main">
   <w:abstractNum w:abstractNumId="0">
-    <w:nsid w:val="9c1faf9a"/>
+    <w:nsid w:val="c9c3e979"/>
     <w:multiLevelType w:val="multilevel"/>
     <w:lvl w:ilvl="0">
       <w:numFmt w:val="bullet"/>
